--- a/lab/review/Внешняя рецензия от организации.docx
+++ b/lab/review/Внешняя рецензия от организации.docx
@@ -147,27 +147,7 @@
           <w:szCs w:val="28"/>
           <w:lang w:eastAsia="ru-RU"/>
         </w:rPr>
-        <w:t xml:space="preserve">Уколов С.С., </w:t>
-      </w:r>
-      <w:proofErr w:type="spellStart"/>
-      <w:r>
-        <w:rPr>
-          <w:rFonts w:ascii="Tahoma" w:eastAsia="Times New Roman" w:hAnsi="Tahoma" w:cs="Tahoma"/>
-          <w:sz w:val="28"/>
-          <w:szCs w:val="28"/>
-          <w:lang w:eastAsia="ru-RU"/>
-        </w:rPr>
-        <w:t>Таваева</w:t>
-      </w:r>
-      <w:proofErr w:type="spellEnd"/>
-      <w:r>
-        <w:rPr>
-          <w:rFonts w:ascii="Tahoma" w:eastAsia="Times New Roman" w:hAnsi="Tahoma" w:cs="Tahoma"/>
-          <w:sz w:val="28"/>
-          <w:szCs w:val="28"/>
-          <w:lang w:eastAsia="ru-RU"/>
-        </w:rPr>
-        <w:t xml:space="preserve"> А.Ф.</w:t>
+        <w:t>Уколов С.С., Таваева А.Ф.</w:t>
       </w:r>
     </w:p>
     <w:p>
@@ -277,7 +257,7 @@
           <w:szCs w:val="24"/>
           <w:lang w:eastAsia="ru-RU"/>
         </w:rPr>
-        <w:t xml:space="preserve">сведений </w:t>
+        <w:t>сведений</w:t>
       </w:r>
       <w:r>
         <w:rPr>
@@ -286,7 +266,7 @@
           <w:szCs w:val="24"/>
           <w:lang w:eastAsia="ru-RU"/>
         </w:rPr>
-        <w:t xml:space="preserve">и справочной информации, полезной </w:t>
+        <w:t>, полезн</w:t>
       </w:r>
       <w:r>
         <w:rPr>
@@ -295,6 +275,24 @@
           <w:szCs w:val="24"/>
           <w:lang w:eastAsia="ru-RU"/>
         </w:rPr>
+        <w:t>ых</w:t>
+      </w:r>
+      <w:r>
+        <w:rPr>
+          <w:rFonts w:ascii="Tahoma" w:eastAsia="Times New Roman" w:hAnsi="Tahoma" w:cs="Tahoma"/>
+          <w:sz w:val="24"/>
+          <w:szCs w:val="24"/>
+          <w:lang w:eastAsia="ru-RU"/>
+        </w:rPr>
+        <w:t xml:space="preserve"> </w:t>
+      </w:r>
+      <w:r>
+        <w:rPr>
+          <w:rFonts w:ascii="Tahoma" w:eastAsia="Times New Roman" w:hAnsi="Tahoma" w:cs="Tahoma"/>
+          <w:sz w:val="24"/>
+          <w:szCs w:val="24"/>
+          <w:lang w:eastAsia="ru-RU"/>
+        </w:rPr>
         <w:t xml:space="preserve">для выполнения </w:t>
       </w:r>
       <w:r>
@@ -304,16 +302,7 @@
           <w:szCs w:val="24"/>
           <w:lang w:eastAsia="ru-RU"/>
         </w:rPr>
-        <w:t xml:space="preserve">лабораторных работ </w:t>
-      </w:r>
-      <w:r>
-        <w:rPr>
-          <w:rFonts w:ascii="Tahoma" w:eastAsia="Times New Roman" w:hAnsi="Tahoma" w:cs="Tahoma"/>
-          <w:sz w:val="24"/>
-          <w:szCs w:val="24"/>
-          <w:lang w:eastAsia="ru-RU"/>
-        </w:rPr>
-        <w:t>студентами</w:t>
+        <w:t>лабораторных работ студентами</w:t>
       </w:r>
       <w:r>
         <w:rPr>
@@ -360,7 +349,15 @@
           <w:szCs w:val="24"/>
           <w:lang w:eastAsia="ru-RU"/>
         </w:rPr>
-        <w:t xml:space="preserve">хорошо соответствует направлению подготовки </w:t>
+        <w:t xml:space="preserve">хорошо соответствует направлению подготовки бакалавров </w:t>
+      </w:r>
+      <w:r>
+        <w:rPr>
+          <w:rFonts w:ascii="Tahoma" w:hAnsi="Tahoma" w:cs="Tahoma"/>
+          <w:sz w:val="24"/>
+          <w:szCs w:val="24"/>
+        </w:rPr>
+        <w:t>09.03.02 «Информационные системы и технологии»</w:t>
       </w:r>
       <w:r>
         <w:rPr>
@@ -369,176 +366,293 @@
           <w:szCs w:val="24"/>
           <w:lang w:eastAsia="ru-RU"/>
         </w:rPr>
-        <w:t xml:space="preserve">бакалавров </w:t>
-      </w:r>
-      <w:r>
+        <w:t xml:space="preserve"> и </w:t>
+      </w:r>
+      <w:r>
+        <w:rPr>
+          <w:rFonts w:ascii="Tahoma" w:eastAsia="Times New Roman" w:hAnsi="Tahoma" w:cs="Tahoma"/>
+          <w:sz w:val="24"/>
+          <w:szCs w:val="24"/>
+          <w:lang w:eastAsia="ru-RU"/>
+        </w:rPr>
+        <w:t>рабочей программ</w:t>
+      </w:r>
+      <w:r>
+        <w:rPr>
+          <w:rFonts w:ascii="Tahoma" w:eastAsia="Times New Roman" w:hAnsi="Tahoma" w:cs="Tahoma"/>
+          <w:sz w:val="24"/>
+          <w:szCs w:val="24"/>
+          <w:lang w:eastAsia="ru-RU"/>
+        </w:rPr>
+        <w:t>е</w:t>
+      </w:r>
+      <w:r>
+        <w:rPr>
+          <w:rFonts w:ascii="Tahoma" w:eastAsia="Times New Roman" w:hAnsi="Tahoma" w:cs="Tahoma"/>
+          <w:sz w:val="24"/>
+          <w:szCs w:val="24"/>
+          <w:lang w:eastAsia="ru-RU"/>
+        </w:rPr>
+        <w:t xml:space="preserve"> дисциплины </w:t>
+      </w:r>
+      <w:r>
+        <w:rPr>
+          <w:rFonts w:ascii="Tahoma" w:eastAsia="Times New Roman" w:hAnsi="Tahoma" w:cs="Tahoma"/>
+          <w:sz w:val="24"/>
+          <w:szCs w:val="24"/>
+          <w:lang w:eastAsia="ru-RU"/>
+        </w:rPr>
+        <w:t>«</w:t>
+      </w:r>
+      <w:r>
+        <w:rPr>
+          <w:rFonts w:ascii="Tahoma" w:eastAsia="Times New Roman" w:hAnsi="Tahoma" w:cs="Tahoma"/>
+          <w:sz w:val="24"/>
+          <w:szCs w:val="24"/>
+          <w:lang w:eastAsia="ru-RU"/>
+        </w:rPr>
+        <w:t>Сети и системы телекоммуникаций</w:t>
+      </w:r>
+      <w:r>
+        <w:rPr>
+          <w:rFonts w:ascii="Tahoma" w:eastAsia="Times New Roman" w:hAnsi="Tahoma" w:cs="Tahoma"/>
+          <w:sz w:val="24"/>
+          <w:szCs w:val="24"/>
+          <w:lang w:eastAsia="ru-RU"/>
+        </w:rPr>
+        <w:t>.</w:t>
+      </w:r>
+    </w:p>
+    <w:p>
+      <w:pPr>
+        <w:ind w:firstLine="567"/>
+        <w:rPr>
+          <w:rFonts w:ascii="Tahoma" w:eastAsia="Times New Roman" w:hAnsi="Tahoma" w:cs="Tahoma"/>
+          <w:sz w:val="24"/>
+          <w:szCs w:val="24"/>
+          <w:lang w:eastAsia="ru-RU"/>
+        </w:rPr>
+      </w:pPr>
+      <w:r>
+        <w:rPr>
+          <w:rFonts w:ascii="Tahoma" w:eastAsia="Times New Roman" w:hAnsi="Tahoma" w:cs="Tahoma"/>
+          <w:sz w:val="24"/>
+          <w:szCs w:val="24"/>
+          <w:lang w:eastAsia="ru-RU"/>
+        </w:rPr>
+        <w:t>Положительн</w:t>
+      </w:r>
+      <w:r>
+        <w:rPr>
+          <w:rFonts w:ascii="Tahoma" w:eastAsia="Times New Roman" w:hAnsi="Tahoma" w:cs="Tahoma"/>
+          <w:sz w:val="24"/>
+          <w:szCs w:val="24"/>
+          <w:lang w:eastAsia="ru-RU"/>
+        </w:rPr>
+        <w:t>ая</w:t>
+      </w:r>
+      <w:r>
+        <w:rPr>
+          <w:rFonts w:ascii="Tahoma" w:eastAsia="Times New Roman" w:hAnsi="Tahoma" w:cs="Tahoma"/>
+          <w:sz w:val="24"/>
+          <w:szCs w:val="24"/>
+          <w:lang w:eastAsia="ru-RU"/>
+        </w:rPr>
+        <w:t xml:space="preserve"> особенность данного ЭОР </w:t>
+      </w:r>
+      <w:r>
+        <w:rPr>
+          <w:rFonts w:ascii="Tahoma" w:eastAsia="Times New Roman" w:hAnsi="Tahoma" w:cs="Tahoma"/>
+          <w:sz w:val="24"/>
+          <w:szCs w:val="24"/>
+          <w:lang w:eastAsia="ru-RU"/>
+        </w:rPr>
+        <w:t>– наличие всего материала, как в текстовой форме, так и в виде иллюстраций, который может потребоваться студентам для выполнения лабораторных работ, что позволяет им не просто выполнить задание, но и понять проводимые операции, при необходимости их откорректировать и использовать для решения других аналогичных задач.</w:t>
+      </w:r>
+      <w:r>
+        <w:rPr>
+          <w:rFonts w:ascii="Tahoma" w:eastAsia="Times New Roman" w:hAnsi="Tahoma" w:cs="Tahoma"/>
+          <w:sz w:val="24"/>
+          <w:szCs w:val="24"/>
+          <w:lang w:eastAsia="ru-RU"/>
+        </w:rPr>
+        <w:t xml:space="preserve"> </w:t>
+      </w:r>
+      <w:r>
+        <w:rPr>
+          <w:rFonts w:ascii="Tahoma" w:eastAsia="Times New Roman" w:hAnsi="Tahoma" w:cs="Tahoma"/>
+          <w:sz w:val="24"/>
+          <w:szCs w:val="24"/>
+          <w:lang w:eastAsia="ru-RU"/>
+        </w:rPr>
+        <w:t xml:space="preserve">Содержание ЭОР соответствует современному научному </w:t>
+      </w:r>
+      <w:r>
+        <w:rPr>
+          <w:rFonts w:ascii="Tahoma" w:eastAsia="Times New Roman" w:hAnsi="Tahoma" w:cs="Tahoma"/>
+          <w:sz w:val="24"/>
+          <w:szCs w:val="24"/>
+          <w:lang w:eastAsia="ru-RU"/>
+        </w:rPr>
+        <w:t xml:space="preserve">и практическому </w:t>
+      </w:r>
+      <w:r>
+        <w:rPr>
+          <w:rFonts w:ascii="Tahoma" w:eastAsia="Times New Roman" w:hAnsi="Tahoma" w:cs="Tahoma"/>
+          <w:sz w:val="24"/>
+          <w:szCs w:val="24"/>
+          <w:lang w:eastAsia="ru-RU"/>
+        </w:rPr>
+        <w:t>уровню в области подготовки.</w:t>
+      </w:r>
+    </w:p>
+    <w:p>
+      <w:pPr>
+        <w:ind w:firstLine="567"/>
         <w:rPr>
           <w:rFonts w:ascii="Tahoma" w:hAnsi="Tahoma" w:cs="Tahoma"/>
           <w:sz w:val="24"/>
           <w:szCs w:val="24"/>
         </w:rPr>
-        <w:t>09.03.02 «Информационные системы и технологии»</w:t>
-      </w:r>
-      <w:r>
-        <w:rPr>
-          <w:rFonts w:ascii="Tahoma" w:eastAsia="Times New Roman" w:hAnsi="Tahoma" w:cs="Tahoma"/>
-          <w:sz w:val="24"/>
-          <w:szCs w:val="24"/>
-          <w:lang w:eastAsia="ru-RU"/>
-        </w:rPr>
-        <w:t xml:space="preserve"> и </w:t>
-      </w:r>
-      <w:r>
-        <w:rPr>
-          <w:rFonts w:ascii="Tahoma" w:eastAsia="Times New Roman" w:hAnsi="Tahoma" w:cs="Tahoma"/>
-          <w:sz w:val="24"/>
-          <w:szCs w:val="24"/>
-          <w:lang w:eastAsia="ru-RU"/>
-        </w:rPr>
-        <w:t>рабочей программ</w:t>
-      </w:r>
-      <w:r>
-        <w:rPr>
-          <w:rFonts w:ascii="Tahoma" w:eastAsia="Times New Roman" w:hAnsi="Tahoma" w:cs="Tahoma"/>
-          <w:sz w:val="24"/>
-          <w:szCs w:val="24"/>
-          <w:lang w:eastAsia="ru-RU"/>
-        </w:rPr>
-        <w:t>е</w:t>
-      </w:r>
-      <w:r>
-        <w:rPr>
-          <w:rFonts w:ascii="Tahoma" w:eastAsia="Times New Roman" w:hAnsi="Tahoma" w:cs="Tahoma"/>
-          <w:sz w:val="24"/>
-          <w:szCs w:val="24"/>
-          <w:lang w:eastAsia="ru-RU"/>
-        </w:rPr>
-        <w:t xml:space="preserve"> дисциплины </w:t>
-      </w:r>
-      <w:r>
-        <w:rPr>
-          <w:rFonts w:ascii="Tahoma" w:eastAsia="Times New Roman" w:hAnsi="Tahoma" w:cs="Tahoma"/>
-          <w:sz w:val="24"/>
-          <w:szCs w:val="24"/>
-          <w:lang w:eastAsia="ru-RU"/>
-        </w:rPr>
-        <w:t>«</w:t>
-      </w:r>
-      <w:r>
-        <w:rPr>
-          <w:rFonts w:ascii="Tahoma" w:eastAsia="Times New Roman" w:hAnsi="Tahoma" w:cs="Tahoma"/>
-          <w:sz w:val="24"/>
-          <w:szCs w:val="24"/>
-          <w:lang w:eastAsia="ru-RU"/>
-        </w:rPr>
-        <w:t>Сети и системы телекоммуникаций</w:t>
+      </w:pPr>
+      <w:r>
+        <w:rPr>
+          <w:rFonts w:ascii="Tahoma" w:hAnsi="Tahoma" w:cs="Tahoma"/>
+          <w:sz w:val="24"/>
+          <w:szCs w:val="24"/>
+        </w:rPr>
+        <w:t>С м</w:t>
+      </w:r>
+      <w:r>
+        <w:rPr>
+          <w:rFonts w:ascii="Tahoma" w:hAnsi="Tahoma" w:cs="Tahoma"/>
+          <w:sz w:val="24"/>
+          <w:szCs w:val="24"/>
+        </w:rPr>
+        <w:t>етодическ</w:t>
+      </w:r>
+      <w:r>
+        <w:rPr>
+          <w:rFonts w:ascii="Tahoma" w:hAnsi="Tahoma" w:cs="Tahoma"/>
+          <w:sz w:val="24"/>
+          <w:szCs w:val="24"/>
+        </w:rPr>
+        <w:t>ой точки зрения</w:t>
+      </w:r>
+      <w:r>
+        <w:rPr>
+          <w:rFonts w:ascii="Tahoma" w:hAnsi="Tahoma" w:cs="Tahoma"/>
+          <w:sz w:val="24"/>
+          <w:szCs w:val="24"/>
+        </w:rPr>
+        <w:t xml:space="preserve"> </w:t>
+      </w:r>
+      <w:r>
+        <w:rPr>
+          <w:rFonts w:ascii="Tahoma" w:hAnsi="Tahoma" w:cs="Tahoma"/>
+          <w:sz w:val="24"/>
+          <w:szCs w:val="24"/>
+        </w:rPr>
+        <w:t>ЭОР</w:t>
+      </w:r>
+      <w:r>
+        <w:rPr>
+          <w:rFonts w:ascii="Tahoma" w:hAnsi="Tahoma" w:cs="Tahoma"/>
+          <w:sz w:val="24"/>
+          <w:szCs w:val="24"/>
+        </w:rPr>
+        <w:t xml:space="preserve"> чётко формал</w:t>
+      </w:r>
+      <w:r>
+        <w:rPr>
+          <w:rFonts w:ascii="Tahoma" w:hAnsi="Tahoma" w:cs="Tahoma"/>
+          <w:sz w:val="24"/>
+          <w:szCs w:val="24"/>
+        </w:rPr>
+        <w:t>изует задания к работам и критерии их оценивания, тем самым делая возможным</w:t>
+      </w:r>
+      <w:r>
+        <w:rPr>
+          <w:rFonts w:ascii="Tahoma" w:hAnsi="Tahoma" w:cs="Tahoma"/>
+          <w:sz w:val="24"/>
+          <w:szCs w:val="24"/>
+        </w:rPr>
+        <w:t xml:space="preserve"> </w:t>
+      </w:r>
+      <w:r>
+        <w:rPr>
+          <w:rFonts w:ascii="Tahoma" w:hAnsi="Tahoma" w:cs="Tahoma"/>
+          <w:sz w:val="24"/>
+          <w:szCs w:val="24"/>
+        </w:rPr>
+        <w:t xml:space="preserve">его </w:t>
+      </w:r>
+      <w:r>
+        <w:rPr>
+          <w:rFonts w:ascii="Tahoma" w:hAnsi="Tahoma" w:cs="Tahoma"/>
+          <w:sz w:val="24"/>
+          <w:szCs w:val="24"/>
+        </w:rPr>
+        <w:t>использова</w:t>
+      </w:r>
+      <w:r>
+        <w:rPr>
+          <w:rFonts w:ascii="Tahoma" w:hAnsi="Tahoma" w:cs="Tahoma"/>
+          <w:sz w:val="24"/>
+          <w:szCs w:val="24"/>
+        </w:rPr>
+        <w:t xml:space="preserve">ние </w:t>
       </w:r>
       <w:bookmarkStart w:id="0" w:name="_GoBack"/>
       <w:bookmarkEnd w:id="0"/>
       <w:r>
         <w:rPr>
-          <w:rFonts w:ascii="Tahoma" w:eastAsia="Times New Roman" w:hAnsi="Tahoma" w:cs="Tahoma"/>
-          <w:sz w:val="24"/>
-          <w:szCs w:val="24"/>
-          <w:lang w:eastAsia="ru-RU"/>
-        </w:rPr>
-        <w:t>.</w:t>
-      </w:r>
-    </w:p>
-    <w:p>
-      <w:pPr>
-        <w:ind w:firstLine="567"/>
-        <w:rPr>
-          <w:rFonts w:ascii="Tahoma" w:eastAsia="Times New Roman" w:hAnsi="Tahoma" w:cs="Tahoma"/>
-          <w:sz w:val="24"/>
-          <w:szCs w:val="24"/>
-          <w:lang w:eastAsia="ru-RU"/>
-        </w:rPr>
-      </w:pPr>
-      <w:r>
-        <w:rPr>
-          <w:rFonts w:ascii="Tahoma" w:eastAsia="Times New Roman" w:hAnsi="Tahoma" w:cs="Tahoma"/>
-          <w:sz w:val="24"/>
-          <w:szCs w:val="24"/>
-          <w:lang w:eastAsia="ru-RU"/>
-        </w:rPr>
-        <w:t xml:space="preserve">Положительной особенностью данного ЭОР </w:t>
-      </w:r>
-      <w:r>
-        <w:rPr>
-          <w:rFonts w:ascii="Tahoma" w:eastAsia="Times New Roman" w:hAnsi="Tahoma" w:cs="Tahoma"/>
-          <w:sz w:val="24"/>
-          <w:szCs w:val="24"/>
-          <w:lang w:eastAsia="ru-RU"/>
-        </w:rPr>
-        <w:t>В отличие от подобных ресурсов данный ЭОР являет собой минимально необходимый и достаточный материал для выполнения студентами лабораторных работ, что позволяет студентам при наличии соответствующего уровня подготовки понять и успешно выполнить лабораторные работы по дисциплине.</w:t>
-      </w:r>
-    </w:p>
-    <w:p>
-      <w:pPr>
-        <w:ind w:firstLine="567"/>
-        <w:rPr>
-          <w:rFonts w:ascii="Tahoma" w:eastAsia="Times New Roman" w:hAnsi="Tahoma" w:cs="Tahoma"/>
-          <w:sz w:val="24"/>
-          <w:szCs w:val="24"/>
-          <w:lang w:eastAsia="ru-RU"/>
-        </w:rPr>
-      </w:pPr>
-      <w:r>
-        <w:rPr>
-          <w:rFonts w:ascii="Tahoma" w:eastAsia="Times New Roman" w:hAnsi="Tahoma" w:cs="Tahoma"/>
-          <w:sz w:val="24"/>
-          <w:szCs w:val="24"/>
-          <w:lang w:eastAsia="ru-RU"/>
-        </w:rPr>
-        <w:t>Содержание ЭОР соответствует современному научному уровню в области подготовки.</w:t>
-      </w:r>
-    </w:p>
-    <w:p>
-      <w:pPr>
-        <w:ind w:firstLine="567"/>
-        <w:rPr>
           <w:rFonts w:ascii="Tahoma" w:hAnsi="Tahoma" w:cs="Tahoma"/>
           <w:sz w:val="24"/>
           <w:szCs w:val="24"/>
         </w:rPr>
-      </w:pPr>
+        <w:t>в очном, заочном и дистанционном обучении, позволя</w:t>
+      </w:r>
       <w:r>
         <w:rPr>
           <w:rFonts w:ascii="Tahoma" w:hAnsi="Tahoma" w:cs="Tahoma"/>
           <w:sz w:val="24"/>
           <w:szCs w:val="24"/>
         </w:rPr>
-        <w:t>Научные практические вопросы освещены актуально и в достаточной мере.</w:t>
-      </w:r>
-    </w:p>
-    <w:p>
-      <w:pPr>
-        <w:ind w:firstLine="567"/>
+        <w:t>я</w:t>
+      </w:r>
+      <w:r>
         <w:rPr>
           <w:rFonts w:ascii="Tahoma" w:hAnsi="Tahoma" w:cs="Tahoma"/>
           <w:sz w:val="24"/>
           <w:szCs w:val="24"/>
         </w:rPr>
-      </w:pPr>
+        <w:t xml:space="preserve"> снять </w:t>
+      </w:r>
       <w:r>
         <w:rPr>
           <w:rFonts w:ascii="Tahoma" w:hAnsi="Tahoma" w:cs="Tahoma"/>
           <w:sz w:val="24"/>
           <w:szCs w:val="24"/>
         </w:rPr>
-        <w:t>Методический уровень материала позволяет его использовать в очном, заочном и дистанционном обучении, т.к. чётко формализует задания к работам и позволяет снять часть нагрузки с преподавателя на объяснение задач.</w:t>
-      </w:r>
-    </w:p>
-    <w:p>
-      <w:pPr>
-        <w:ind w:firstLine="567"/>
+        <w:t xml:space="preserve">с преподавателя </w:t>
+      </w:r>
+      <w:r>
         <w:rPr>
           <w:rFonts w:ascii="Tahoma" w:hAnsi="Tahoma" w:cs="Tahoma"/>
           <w:sz w:val="24"/>
           <w:szCs w:val="24"/>
         </w:rPr>
-      </w:pPr>
+        <w:t>часть нагрузки на объяснение задач.</w:t>
+      </w:r>
+      <w:r>
+        <w:rPr>
+          <w:rFonts w:ascii="Tahoma" w:hAnsi="Tahoma" w:cs="Tahoma"/>
+          <w:sz w:val="24"/>
+          <w:szCs w:val="24"/>
+        </w:rPr>
+        <w:t xml:space="preserve"> </w:t>
+      </w:r>
       <w:r>
         <w:rPr>
           <w:rFonts w:ascii="Tahoma" w:hAnsi="Tahoma" w:cs="Tahoma"/>
@@ -4805,7 +4919,7 @@
 </file>
 
 <file path=customXml/itemProps1.xml><?xml version="1.0" encoding="utf-8"?>
-<ds:datastoreItem xmlns:ds="http://schemas.openxmlformats.org/officeDocument/2006/customXml" ds:itemID="{7B19FDBC-0DBF-4378-9E06-9087E2E4C5AE}">
+<ds:datastoreItem xmlns:ds="http://schemas.openxmlformats.org/officeDocument/2006/customXml" ds:itemID="{C2D807D7-3040-412D-B9D6-F600566393B8}">
   <ds:schemaRefs>
     <ds:schemaRef ds:uri="http://schemas.openxmlformats.org/officeDocument/2006/bibliography"/>
   </ds:schemaRefs>
